--- a/IBM capstone project.docx
+++ b/IBM capstone project.docx
@@ -179,13 +179,7 @@
         <w:t xml:space="preserve">in New York </w:t>
       </w:r>
       <w:r>
-        <w:t>paid 65.2 percent of their salary for renting an apartment. However, there are a lot of neighborhoods available in New York. The rents in some neighborhoods are definitely more expensive than the others. It would be wise to think c</w:t>
-      </w:r>
-      <w:r>
-        <w:t>arefully for which neighborhood</w:t>
-      </w:r>
-      <w:r>
-        <w:t xml:space="preserve"> one should choose to live in. Choosing living in the Manhattan might bring your home to a variety of stores and restaurants you want to go for your after-work life closer, but it also cost you more.  Would it be a better choice to live in the nearby counties such as Brooklyn and Queens to save some rent? Whether the convenience and infrastructure </w:t>
+        <w:t xml:space="preserve">paid 65.2 percent of their salary for renting an apartment. However, there are a lot of neighborhoods available in New York. The rents in some neighborhoods are definitely more expensive than the others. It would be wise to think carefully for which neighborhoods one should choose to live in. Choosing living in the Manhattan might bring your home to a variety of stores and restaurants you want to go for your after-work life closer, but it also cost you more.  Would it be a better choice to live in the nearby counties such as Brooklyn and Queens to save some rent? Whether the convenience and infrastructure </w:t>
       </w:r>
       <w:r>
         <w:t>in</w:t>
@@ -407,8 +401,9 @@
       <w:r>
         <w:t xml:space="preserve"> packages to extract these coordinates. Moreover, there are also some inconsistencies of the names of neighborhoods. I manually examine these names and reassign them to the closest match. Then, I plotted a map for these neighborhoods and their assigned GPS coordinates. No obvious problem has been observed.</w:t>
       </w:r>
-    </w:p>
-    <w:p>
+      <w:r>
+        <w:t xml:space="preserve"> </w:t>
+      </w:r>
       <w:r>
         <w:t xml:space="preserve">After this step, I combine the median rents of all New York neighborhoods with their GPS coordinates. The next step is to pull out the number of different venues available near each neighborhood.  To accomplish this goal, I used </w:t>
       </w:r>
@@ -419,6 +414,17 @@
       <w:proofErr w:type="spellEnd"/>
       <w:r>
         <w:t xml:space="preserve"> API to extract all venues 500 meters around this neighborhood GPS coordinates. The reason I used 500 meters is this appears to be a reasonable walking distance to me. The number of all venues then can be attached to each neighborhood. This makes the dataset I used for the exploratory analysis and the regression model.</w:t>
+      </w:r>
+      <w:r>
+        <w:t xml:space="preserve"> For example, the neighborhood A has 2 coffee </w:t>
+      </w:r>
+      <w:proofErr w:type="gramStart"/>
+      <w:r>
+        <w:t>shop</w:t>
+      </w:r>
+      <w:proofErr w:type="gramEnd"/>
+      <w:r>
+        <w:t>, 3 restaurants and so on, with a median rent $2000.</w:t>
       </w:r>
     </w:p>
     <w:p>

--- a/IBM capstone project.docx
+++ b/IBM capstone project.docx
@@ -416,13 +416,11 @@
         <w:t xml:space="preserve"> API to extract all venues 500 meters around this neighborhood GPS coordinates. The reason I used 500 meters is this appears to be a reasonable walking distance to me. The number of all venues then can be attached to each neighborhood. This makes the dataset I used for the exploratory analysis and the regression model.</w:t>
       </w:r>
       <w:r>
-        <w:t xml:space="preserve"> For example, the neighborhood A has 2 coffee </w:t>
-      </w:r>
-      <w:proofErr w:type="gramStart"/>
-      <w:r>
-        <w:t>shop</w:t>
-      </w:r>
-      <w:proofErr w:type="gramEnd"/>
+        <w:t xml:space="preserve"> For example, the neighborhood A has 2 coffee shop</w:t>
+      </w:r>
+      <w:r>
+        <w:t>s</w:t>
+      </w:r>
       <w:r>
         <w:t>, 3 restaurants and so on, with a median rent $2000.</w:t>
       </w:r>
